--- a/Capstone Link.docx
+++ b/Capstone Link.docx
@@ -9,12 +9,12 @@
             <w:rStyle w:val="Hyperlink"/>
             <w:rFonts w:ascii="Roboto" w:hAnsi="Roboto"/>
             <w:color w:val="167AC6"/>
-            <w:sz w:val="20"/>
-            <w:szCs w:val="20"/>
+            <w:sz w:val="17"/>
+            <w:szCs w:val="17"/>
             <w:bdr w:val="none" w:sz="0" w:space="0" w:color="auto" w:frame="1"/>
             <w:shd w:val="clear" w:color="auto" w:fill="FFFFFF"/>
           </w:rPr>
-          <w:t>https://youtu.be/dy0E6DLx8p4</w:t>
+          <w:t>https://youtu.be/7wVEWY1UNbk</w:t>
         </w:r>
       </w:hyperlink>
       <w:bookmarkStart w:id="0" w:name="_GoBack"/>
